--- a/法令ファイル/工業用水道事業法施行令/工業用水道事業法施行令（昭和三十三年政令第二百九十一号）.docx
+++ b/法令ファイル/工業用水道事業法施行令/工業用水道事業法施行令（昭和三十三年政令第二百九十一号）.docx
@@ -23,141 +23,95 @@
     <w:p>
       <w:r>
         <w:t>工業用水道事業法（以下「法」という。）第十九条の規定による水質の測定は、毎日（工業用水の供給をしない日を除く。）一回、一定の時間に、次の各号に掲げる事項について日本産業規格Ｋ〇一〇一（工業用水試験方法）により行うものとする。</w:t>
+        <w:br/>
+        <w:t>ただし、第四号から第八号までに掲げる事項については、原水の質の状況、供給条件その他の理由により測定をする必要がないと認められる場合において、経済産業大臣の承認を受けたときは、これらの事項の全部又は一部についての測定を行わないことができる。</w:t>
       </w:r>
     </w:p>
     <w:p>
       <w:pPr>
-        <w:pStyle w:val="Heading6"/>
+        <w:pStyle w:val="ListBullet"/>
         <w:ind w:left="880"/>
       </w:pPr>
       <w:r>
         <w:t>一</w:t>
-      </w:r>
-    </w:p>
-    <w:p>
-      <w:pPr>
-        <w:ind w:left="880"/>
-      </w:pPr>
-      <w:r>
+        <w:br/>
         <w:t>水温</w:t>
       </w:r>
     </w:p>
     <w:p>
       <w:pPr>
-        <w:pStyle w:val="Heading6"/>
+        <w:pStyle w:val="ListBullet"/>
         <w:ind w:left="880"/>
       </w:pPr>
       <w:r>
         <w:t>二</w:t>
-      </w:r>
-    </w:p>
-    <w:p>
-      <w:pPr>
-        <w:ind w:left="880"/>
-      </w:pPr>
-      <w:r>
+        <w:br/>
         <w:t>濁度</w:t>
       </w:r>
     </w:p>
     <w:p>
       <w:pPr>
-        <w:pStyle w:val="Heading6"/>
+        <w:pStyle w:val="ListBullet"/>
         <w:ind w:left="880"/>
       </w:pPr>
       <w:r>
         <w:t>三</w:t>
-      </w:r>
-    </w:p>
-    <w:p>
-      <w:pPr>
-        <w:ind w:left="880"/>
-      </w:pPr>
-      <w:r>
+        <w:br/>
         <w:t>水素イオン濃度</w:t>
       </w:r>
     </w:p>
     <w:p>
       <w:pPr>
-        <w:pStyle w:val="Heading6"/>
+        <w:pStyle w:val="ListBullet"/>
         <w:ind w:left="880"/>
       </w:pPr>
       <w:r>
         <w:t>四</w:t>
-      </w:r>
-    </w:p>
-    <w:p>
-      <w:pPr>
-        <w:ind w:left="880"/>
-      </w:pPr>
-      <w:r>
+        <w:br/>
         <w:t>アルカリ度</w:t>
       </w:r>
     </w:p>
     <w:p>
       <w:pPr>
-        <w:pStyle w:val="Heading6"/>
+        <w:pStyle w:val="ListBullet"/>
         <w:ind w:left="880"/>
       </w:pPr>
       <w:r>
         <w:t>五</w:t>
-      </w:r>
-    </w:p>
-    <w:p>
-      <w:pPr>
-        <w:ind w:left="880"/>
-      </w:pPr>
-      <w:r>
+        <w:br/>
         <w:t>硬度</w:t>
       </w:r>
     </w:p>
     <w:p>
       <w:pPr>
-        <w:pStyle w:val="Heading6"/>
+        <w:pStyle w:val="ListBullet"/>
         <w:ind w:left="880"/>
       </w:pPr>
       <w:r>
         <w:t>六</w:t>
-      </w:r>
-    </w:p>
-    <w:p>
-      <w:pPr>
-        <w:ind w:left="880"/>
-      </w:pPr>
-      <w:r>
+        <w:br/>
         <w:t>蒸発残留物</w:t>
       </w:r>
     </w:p>
     <w:p>
       <w:pPr>
-        <w:pStyle w:val="Heading6"/>
+        <w:pStyle w:val="ListBullet"/>
         <w:ind w:left="880"/>
       </w:pPr>
       <w:r>
         <w:t>七</w:t>
-      </w:r>
-    </w:p>
-    <w:p>
-      <w:pPr>
-        <w:ind w:left="880"/>
-      </w:pPr>
-      <w:r>
+        <w:br/>
         <w:t>塩素イオン</w:t>
       </w:r>
     </w:p>
     <w:p>
       <w:pPr>
-        <w:pStyle w:val="Heading6"/>
+        <w:pStyle w:val="ListBullet"/>
         <w:ind w:left="880"/>
       </w:pPr>
       <w:r>
         <w:t>八</w:t>
-      </w:r>
-    </w:p>
-    <w:p>
-      <w:pPr>
-        <w:ind w:left="880"/>
-      </w:pPr>
-      <w:r>
+        <w:br/>
         <w:t>鉄イオン</w:t>
       </w:r>
     </w:p>
@@ -189,69 +143,45 @@
     </w:p>
     <w:p>
       <w:pPr>
-        <w:pStyle w:val="Heading6"/>
+        <w:pStyle w:val="ListBullet"/>
         <w:ind w:left="880"/>
       </w:pPr>
       <w:r>
         <w:t>一</w:t>
-      </w:r>
-    </w:p>
-    <w:p>
-      <w:pPr>
-        <w:ind w:left="880"/>
-      </w:pPr>
-      <w:r>
+        <w:br/>
         <w:t>工業用水道の布設の工事の状況</w:t>
       </w:r>
     </w:p>
     <w:p>
       <w:pPr>
-        <w:pStyle w:val="Heading6"/>
+        <w:pStyle w:val="ListBullet"/>
         <w:ind w:left="880"/>
       </w:pPr>
       <w:r>
         <w:t>二</w:t>
-      </w:r>
-    </w:p>
-    <w:p>
-      <w:pPr>
-        <w:ind w:left="880"/>
-      </w:pPr>
-      <w:r>
+        <w:br/>
         <w:t>工業用水道施設の状況</w:t>
       </w:r>
     </w:p>
     <w:p>
       <w:pPr>
-        <w:pStyle w:val="Heading6"/>
+        <w:pStyle w:val="ListBullet"/>
         <w:ind w:left="880"/>
       </w:pPr>
       <w:r>
         <w:t>三</w:t>
-      </w:r>
-    </w:p>
-    <w:p>
-      <w:pPr>
-        <w:ind w:left="880"/>
-      </w:pPr>
-      <w:r>
+        <w:br/>
         <w:t>供給する工業用水の水質及び水量</w:t>
       </w:r>
     </w:p>
     <w:p>
       <w:pPr>
-        <w:pStyle w:val="Heading6"/>
+        <w:pStyle w:val="ListBullet"/>
         <w:ind w:left="880"/>
       </w:pPr>
       <w:r>
         <w:t>四</w:t>
-      </w:r>
-    </w:p>
-    <w:p>
-      <w:pPr>
-        <w:ind w:left="880"/>
-      </w:pPr>
-      <w:r>
+        <w:br/>
         <w:t>工業用水道事業の運営の状況</w:t>
       </w:r>
     </w:p>
@@ -286,6 +216,18 @@
       </w:r>
     </w:p>
     <w:p>
+      <w:pPr>
+        <w:pStyle w:val="Heading5"/>
+        <w:ind w:left="440"/>
+      </w:pPr>
+      <w:r>
+        <w:t>１</w:t>
+      </w:r>
+    </w:p>
+    <w:p>
+      <w:pPr>
+        <w:ind w:left="440"/>
+      </w:pPr>
       <w:r>
         <w:t>この政令は、昭和三十三年十月二十四日から施行する。</w:t>
       </w:r>
@@ -385,7 +327,7 @@
         <w:pStyle w:val="Heading1"/>
       </w:pPr>
       <w:r>
-        <w:t>附　則（昭和六二年九月四日政令第二九六号）</w:t>
+        <w:t>附則（昭和六二年九月四日政令第二九六号）</w:t>
       </w:r>
     </w:p>
     <w:p>
@@ -403,7 +345,7 @@
         <w:pStyle w:val="Heading1"/>
       </w:pPr>
       <w:r>
-        <w:t>附　則（平成一二年六月七日政令第三一一号）</w:t>
+        <w:t>附則（平成一二年六月七日政令第三一一号）</w:t>
       </w:r>
     </w:p>
     <w:p>
@@ -429,7 +371,7 @@
         <w:pStyle w:val="Heading1"/>
       </w:pPr>
       <w:r>
-        <w:t>附　則（平成一四年二月八日政令第二七号）</w:t>
+        <w:t>附則（平成一四年二月八日政令第二七号）</w:t>
       </w:r>
     </w:p>
     <w:p>
@@ -455,7 +397,7 @@
         <w:pStyle w:val="Heading1"/>
       </w:pPr>
       <w:r>
-        <w:t>附　則（令和元年六月二八日政令第四四号）</w:t>
+        <w:t>附則（令和元年六月二八日政令第四四号）</w:t>
       </w:r>
     </w:p>
     <w:p>
@@ -491,7 +433,7 @@
     </w:pPr>
     <w:r>
       <w:tab/>
-      <w:t>WeGov v0.1 - FTS141</w:t>
+      <w:t>WeGov v0.2 - FTS141</w:t>
     </w:r>
   </w:p>
 </w:ftr>
